--- a/Git_guide_HJ.docx
+++ b/Git_guide_HJ.docx
@@ -143,6 +143,12 @@
           <w:rFonts w:hint="eastAsia"/>
         </w:rPr>
         <w:t xml:space="preserve"> 최신 정보 받아옴.</w:t>
+      </w:r>
+      <w:r>
+        <w:rPr>
+          <w:rFonts w:hint="eastAsia"/>
+        </w:rPr>
+        <w:t>ㅎ</w:t>
       </w:r>
       <w:r>
         <w:br/>
